--- a/Customer Churn Analysis.docx
+++ b/Customer Churn Analysis.docx
@@ -831,11 +831,841 @@
           <w:szCs w:val="24"/>
           <w:lang w:val="de-DE" w:eastAsia="de-DE"/>
         </w:rPr>
-        <w:pict w14:anchorId="7B59938B">
+        <w:pict w14:anchorId="21833330">
           <v:rect id="_x0000_i1025" alt="" style="width:453.6pt;height:.05pt;mso-width-percent:0;mso-height-percent:0;mso-width-percent:0;mso-height-percent:0" o:hralign="center" o:hrstd="t" o:hr="t" fillcolor="#a0a0a0" stroked="f"/>
         </w:pict>
       </w:r>
     </w:p>
+    <w:tbl>
+      <w:tblPr>
+        <w:tblW w:w="0" w:type="auto"/>
+        <w:tblCellSpacing w:w="15" w:type="dxa"/>
+        <w:tblCellMar>
+          <w:left w:w="0" w:type="dxa"/>
+          <w:right w:w="0" w:type="dxa"/>
+        </w:tblCellMar>
+        <w:tblLook w:val="04A0" w:firstRow="1" w:lastRow="0" w:firstColumn="1" w:lastColumn="0" w:noHBand="0" w:noVBand="1"/>
+      </w:tblPr>
+      <w:tblGrid>
+        <w:gridCol w:w="1316"/>
+        <w:gridCol w:w="3050"/>
+      </w:tblGrid>
+      <w:tr>
+        <w:trPr>
+          <w:tblHeader/>
+          <w:tblCellSpacing w:w="15" w:type="dxa"/>
+        </w:trPr>
+        <w:tc>
+          <w:tcPr>
+            <w:tcW w:w="0" w:type="auto"/>
+            <w:tcBorders>
+              <w:top w:val="single" w:sz="6" w:space="0" w:color="auto"/>
+              <w:left w:val="single" w:sz="6" w:space="0" w:color="auto"/>
+              <w:bottom w:val="single" w:sz="6" w:space="0" w:color="auto"/>
+              <w:right w:val="single" w:sz="6" w:space="0" w:color="auto"/>
+            </w:tcBorders>
+            <w:tcMar>
+              <w:top w:w="120" w:type="dxa"/>
+              <w:left w:w="180" w:type="dxa"/>
+              <w:bottom w:w="120" w:type="dxa"/>
+              <w:right w:w="180" w:type="dxa"/>
+            </w:tcMar>
+            <w:vAlign w:val="center"/>
+            <w:hideMark/>
+          </w:tcPr>
+          <w:p>
+            <w:pPr>
+              <w:spacing w:before="0" w:after="0"/>
+              <w:jc w:val="left"/>
+              <w:rPr>
+                <w:rFonts w:ascii="Arial" w:eastAsia="Times New Roman" w:hAnsi="Arial" w:cs="Arial"/>
+                <w:color w:val="1F1F1F"/>
+                <w:kern w:val="0"/>
+                <w:sz w:val="24"/>
+                <w:szCs w:val="24"/>
+                <w:lang w:val="de-DE" w:eastAsia="de-DE"/>
+                <w14:ligatures w14:val="none"/>
+              </w:rPr>
+            </w:pPr>
+            <w:r>
+              <w:rPr>
+                <w:rFonts w:ascii="Arial" w:eastAsia="Times New Roman" w:hAnsi="Arial" w:cs="Arial"/>
+                <w:b/>
+                <w:bCs/>
+                <w:color w:val="1F1F1F"/>
+                <w:kern w:val="0"/>
+                <w:sz w:val="24"/>
+                <w:szCs w:val="24"/>
+                <w:bdr w:val="none" w:sz="0" w:space="0" w:color="auto" w:frame="1"/>
+                <w:lang w:val="de-DE" w:eastAsia="de-DE"/>
+                <w14:ligatures w14:val="none"/>
+              </w:rPr>
+              <w:t>K Value</w:t>
+            </w:r>
+          </w:p>
+        </w:tc>
+        <w:tc>
+          <w:tcPr>
+            <w:tcW w:w="0" w:type="auto"/>
+            <w:tcBorders>
+              <w:top w:val="single" w:sz="6" w:space="0" w:color="auto"/>
+              <w:left w:val="single" w:sz="6" w:space="0" w:color="auto"/>
+              <w:bottom w:val="single" w:sz="6" w:space="0" w:color="auto"/>
+              <w:right w:val="single" w:sz="6" w:space="0" w:color="auto"/>
+            </w:tcBorders>
+            <w:tcMar>
+              <w:top w:w="120" w:type="dxa"/>
+              <w:left w:w="180" w:type="dxa"/>
+              <w:bottom w:w="120" w:type="dxa"/>
+              <w:right w:w="180" w:type="dxa"/>
+            </w:tcMar>
+            <w:vAlign w:val="center"/>
+            <w:hideMark/>
+          </w:tcPr>
+          <w:p>
+            <w:pPr>
+              <w:spacing w:before="0" w:after="0"/>
+              <w:jc w:val="left"/>
+              <w:rPr>
+                <w:rFonts w:ascii="Arial" w:eastAsia="Times New Roman" w:hAnsi="Arial" w:cs="Arial"/>
+                <w:color w:val="1F1F1F"/>
+                <w:kern w:val="0"/>
+                <w:sz w:val="24"/>
+                <w:szCs w:val="24"/>
+                <w:lang w:val="de-DE" w:eastAsia="de-DE"/>
+                <w14:ligatures w14:val="none"/>
+              </w:rPr>
+            </w:pPr>
+            <w:r>
+              <w:rPr>
+                <w:rFonts w:ascii="Arial" w:eastAsia="Times New Roman" w:hAnsi="Arial" w:cs="Arial"/>
+                <w:b/>
+                <w:bCs/>
+                <w:color w:val="1F1F1F"/>
+                <w:kern w:val="0"/>
+                <w:sz w:val="24"/>
+                <w:szCs w:val="24"/>
+                <w:bdr w:val="none" w:sz="0" w:space="0" w:color="auto" w:frame="1"/>
+                <w:lang w:val="de-DE" w:eastAsia="de-DE"/>
+                <w14:ligatures w14:val="none"/>
+              </w:rPr>
+              <w:t>Approximate Accuracy</w:t>
+            </w:r>
+          </w:p>
+        </w:tc>
+      </w:tr>
+      <w:tr>
+        <w:trPr>
+          <w:tblCellSpacing w:w="15" w:type="dxa"/>
+        </w:trPr>
+        <w:tc>
+          <w:tcPr>
+            <w:tcW w:w="0" w:type="auto"/>
+            <w:tcBorders>
+              <w:top w:val="single" w:sz="6" w:space="0" w:color="auto"/>
+              <w:left w:val="single" w:sz="6" w:space="0" w:color="auto"/>
+              <w:bottom w:val="single" w:sz="6" w:space="0" w:color="auto"/>
+              <w:right w:val="single" w:sz="6" w:space="0" w:color="auto"/>
+            </w:tcBorders>
+            <w:tcMar>
+              <w:top w:w="120" w:type="dxa"/>
+              <w:left w:w="180" w:type="dxa"/>
+              <w:bottom w:w="120" w:type="dxa"/>
+              <w:right w:w="180" w:type="dxa"/>
+            </w:tcMar>
+            <w:vAlign w:val="center"/>
+            <w:hideMark/>
+          </w:tcPr>
+          <w:p>
+            <w:pPr>
+              <w:spacing w:before="0" w:after="0"/>
+              <w:jc w:val="left"/>
+              <w:rPr>
+                <w:rFonts w:ascii="Arial" w:eastAsia="Times New Roman" w:hAnsi="Arial" w:cs="Arial"/>
+                <w:color w:val="1F1F1F"/>
+                <w:kern w:val="0"/>
+                <w:sz w:val="24"/>
+                <w:szCs w:val="24"/>
+                <w:lang w:val="de-DE" w:eastAsia="de-DE"/>
+                <w14:ligatures w14:val="none"/>
+              </w:rPr>
+            </w:pPr>
+            <w:r>
+              <w:rPr>
+                <w:rFonts w:ascii="Arial" w:eastAsia="Times New Roman" w:hAnsi="Arial" w:cs="Arial"/>
+                <w:b/>
+                <w:bCs/>
+                <w:color w:val="1F1F1F"/>
+                <w:kern w:val="0"/>
+                <w:sz w:val="24"/>
+                <w:szCs w:val="24"/>
+                <w:bdr w:val="none" w:sz="0" w:space="0" w:color="auto" w:frame="1"/>
+                <w:lang w:val="de-DE" w:eastAsia="de-DE"/>
+                <w14:ligatures w14:val="none"/>
+              </w:rPr>
+              <w:t>K = 1</w:t>
+            </w:r>
+          </w:p>
+        </w:tc>
+        <w:tc>
+          <w:tcPr>
+            <w:tcW w:w="0" w:type="auto"/>
+            <w:tcBorders>
+              <w:top w:val="single" w:sz="6" w:space="0" w:color="auto"/>
+              <w:left w:val="single" w:sz="6" w:space="0" w:color="auto"/>
+              <w:bottom w:val="single" w:sz="6" w:space="0" w:color="auto"/>
+              <w:right w:val="single" w:sz="6" w:space="0" w:color="auto"/>
+            </w:tcBorders>
+            <w:tcMar>
+              <w:top w:w="120" w:type="dxa"/>
+              <w:left w:w="180" w:type="dxa"/>
+              <w:bottom w:w="120" w:type="dxa"/>
+              <w:right w:w="180" w:type="dxa"/>
+            </w:tcMar>
+            <w:vAlign w:val="center"/>
+            <w:hideMark/>
+          </w:tcPr>
+          <w:p>
+            <w:pPr>
+              <w:spacing w:before="0" w:after="0"/>
+              <w:jc w:val="left"/>
+              <w:rPr>
+                <w:rFonts w:ascii="Arial" w:eastAsia="Times New Roman" w:hAnsi="Arial" w:cs="Arial"/>
+                <w:color w:val="1F1F1F"/>
+                <w:kern w:val="0"/>
+                <w:sz w:val="24"/>
+                <w:szCs w:val="24"/>
+                <w:lang w:val="de-DE" w:eastAsia="de-DE"/>
+                <w14:ligatures w14:val="none"/>
+              </w:rPr>
+            </w:pPr>
+            <w:r>
+              <w:rPr>
+                <w:rFonts w:ascii="Arial" w:eastAsia="Times New Roman" w:hAnsi="Arial" w:cs="Arial"/>
+                <w:color w:val="1F1F1F"/>
+                <w:kern w:val="0"/>
+                <w:sz w:val="24"/>
+                <w:szCs w:val="24"/>
+                <w:bdr w:val="none" w:sz="0" w:space="0" w:color="auto" w:frame="1"/>
+                <w:lang w:val="de-DE" w:eastAsia="de-DE"/>
+                <w14:ligatures w14:val="none"/>
+              </w:rPr>
+              <w:t>~0.72 (72%)</w:t>
+            </w:r>
+          </w:p>
+        </w:tc>
+      </w:tr>
+      <w:tr>
+        <w:trPr>
+          <w:tblCellSpacing w:w="15" w:type="dxa"/>
+        </w:trPr>
+        <w:tc>
+          <w:tcPr>
+            <w:tcW w:w="0" w:type="auto"/>
+            <w:tcBorders>
+              <w:top w:val="single" w:sz="6" w:space="0" w:color="auto"/>
+              <w:left w:val="single" w:sz="6" w:space="0" w:color="auto"/>
+              <w:bottom w:val="single" w:sz="6" w:space="0" w:color="auto"/>
+              <w:right w:val="single" w:sz="6" w:space="0" w:color="auto"/>
+            </w:tcBorders>
+            <w:tcMar>
+              <w:top w:w="120" w:type="dxa"/>
+              <w:left w:w="180" w:type="dxa"/>
+              <w:bottom w:w="120" w:type="dxa"/>
+              <w:right w:w="180" w:type="dxa"/>
+            </w:tcMar>
+            <w:vAlign w:val="center"/>
+            <w:hideMark/>
+          </w:tcPr>
+          <w:p>
+            <w:pPr>
+              <w:spacing w:before="0" w:after="0"/>
+              <w:jc w:val="left"/>
+              <w:rPr>
+                <w:rFonts w:ascii="Arial" w:eastAsia="Times New Roman" w:hAnsi="Arial" w:cs="Arial"/>
+                <w:color w:val="1F1F1F"/>
+                <w:kern w:val="0"/>
+                <w:sz w:val="24"/>
+                <w:szCs w:val="24"/>
+                <w:lang w:val="de-DE" w:eastAsia="de-DE"/>
+                <w14:ligatures w14:val="none"/>
+              </w:rPr>
+            </w:pPr>
+            <w:r>
+              <w:rPr>
+                <w:rFonts w:ascii="Arial" w:eastAsia="Times New Roman" w:hAnsi="Arial" w:cs="Arial"/>
+                <w:b/>
+                <w:bCs/>
+                <w:color w:val="1F1F1F"/>
+                <w:kern w:val="0"/>
+                <w:sz w:val="24"/>
+                <w:szCs w:val="24"/>
+                <w:bdr w:val="none" w:sz="0" w:space="0" w:color="auto" w:frame="1"/>
+                <w:lang w:val="de-DE" w:eastAsia="de-DE"/>
+                <w14:ligatures w14:val="none"/>
+              </w:rPr>
+              <w:t>K = 3</w:t>
+            </w:r>
+          </w:p>
+        </w:tc>
+        <w:tc>
+          <w:tcPr>
+            <w:tcW w:w="0" w:type="auto"/>
+            <w:tcBorders>
+              <w:top w:val="single" w:sz="6" w:space="0" w:color="auto"/>
+              <w:left w:val="single" w:sz="6" w:space="0" w:color="auto"/>
+              <w:bottom w:val="single" w:sz="6" w:space="0" w:color="auto"/>
+              <w:right w:val="single" w:sz="6" w:space="0" w:color="auto"/>
+            </w:tcBorders>
+            <w:tcMar>
+              <w:top w:w="120" w:type="dxa"/>
+              <w:left w:w="180" w:type="dxa"/>
+              <w:bottom w:w="120" w:type="dxa"/>
+              <w:right w:w="180" w:type="dxa"/>
+            </w:tcMar>
+            <w:vAlign w:val="center"/>
+            <w:hideMark/>
+          </w:tcPr>
+          <w:p>
+            <w:pPr>
+              <w:spacing w:before="0" w:after="0"/>
+              <w:jc w:val="left"/>
+              <w:rPr>
+                <w:rFonts w:ascii="Arial" w:eastAsia="Times New Roman" w:hAnsi="Arial" w:cs="Arial"/>
+                <w:color w:val="1F1F1F"/>
+                <w:kern w:val="0"/>
+                <w:sz w:val="24"/>
+                <w:szCs w:val="24"/>
+                <w:lang w:val="de-DE" w:eastAsia="de-DE"/>
+                <w14:ligatures w14:val="none"/>
+              </w:rPr>
+            </w:pPr>
+            <w:r>
+              <w:rPr>
+                <w:rFonts w:ascii="Arial" w:eastAsia="Times New Roman" w:hAnsi="Arial" w:cs="Arial"/>
+                <w:color w:val="1F1F1F"/>
+                <w:kern w:val="0"/>
+                <w:sz w:val="24"/>
+                <w:szCs w:val="24"/>
+                <w:bdr w:val="none" w:sz="0" w:space="0" w:color="auto" w:frame="1"/>
+                <w:lang w:val="de-DE" w:eastAsia="de-DE"/>
+                <w14:ligatures w14:val="none"/>
+              </w:rPr>
+              <w:t>~0.76 (76%)</w:t>
+            </w:r>
+          </w:p>
+        </w:tc>
+      </w:tr>
+      <w:tr>
+        <w:trPr>
+          <w:tblCellSpacing w:w="15" w:type="dxa"/>
+        </w:trPr>
+        <w:tc>
+          <w:tcPr>
+            <w:tcW w:w="0" w:type="auto"/>
+            <w:tcBorders>
+              <w:top w:val="single" w:sz="6" w:space="0" w:color="auto"/>
+              <w:left w:val="single" w:sz="6" w:space="0" w:color="auto"/>
+              <w:bottom w:val="single" w:sz="6" w:space="0" w:color="auto"/>
+              <w:right w:val="single" w:sz="6" w:space="0" w:color="auto"/>
+            </w:tcBorders>
+            <w:tcMar>
+              <w:top w:w="120" w:type="dxa"/>
+              <w:left w:w="180" w:type="dxa"/>
+              <w:bottom w:w="120" w:type="dxa"/>
+              <w:right w:w="180" w:type="dxa"/>
+            </w:tcMar>
+            <w:vAlign w:val="center"/>
+            <w:hideMark/>
+          </w:tcPr>
+          <w:p>
+            <w:pPr>
+              <w:spacing w:before="0" w:after="0"/>
+              <w:jc w:val="left"/>
+              <w:rPr>
+                <w:rFonts w:ascii="Arial" w:eastAsia="Times New Roman" w:hAnsi="Arial" w:cs="Arial"/>
+                <w:color w:val="1F1F1F"/>
+                <w:kern w:val="0"/>
+                <w:sz w:val="24"/>
+                <w:szCs w:val="24"/>
+                <w:lang w:val="de-DE" w:eastAsia="de-DE"/>
+                <w14:ligatures w14:val="none"/>
+              </w:rPr>
+            </w:pPr>
+            <w:r>
+              <w:rPr>
+                <w:rFonts w:ascii="Arial" w:eastAsia="Times New Roman" w:hAnsi="Arial" w:cs="Arial"/>
+                <w:b/>
+                <w:bCs/>
+                <w:color w:val="1F1F1F"/>
+                <w:kern w:val="0"/>
+                <w:sz w:val="24"/>
+                <w:szCs w:val="24"/>
+                <w:bdr w:val="none" w:sz="0" w:space="0" w:color="auto" w:frame="1"/>
+                <w:lang w:val="de-DE" w:eastAsia="de-DE"/>
+                <w14:ligatures w14:val="none"/>
+              </w:rPr>
+              <w:t>K = 5</w:t>
+            </w:r>
+          </w:p>
+        </w:tc>
+        <w:tc>
+          <w:tcPr>
+            <w:tcW w:w="0" w:type="auto"/>
+            <w:tcBorders>
+              <w:top w:val="single" w:sz="6" w:space="0" w:color="auto"/>
+              <w:left w:val="single" w:sz="6" w:space="0" w:color="auto"/>
+              <w:bottom w:val="single" w:sz="6" w:space="0" w:color="auto"/>
+              <w:right w:val="single" w:sz="6" w:space="0" w:color="auto"/>
+            </w:tcBorders>
+            <w:tcMar>
+              <w:top w:w="120" w:type="dxa"/>
+              <w:left w:w="180" w:type="dxa"/>
+              <w:bottom w:w="120" w:type="dxa"/>
+              <w:right w:w="180" w:type="dxa"/>
+            </w:tcMar>
+            <w:vAlign w:val="center"/>
+            <w:hideMark/>
+          </w:tcPr>
+          <w:p>
+            <w:pPr>
+              <w:spacing w:before="0" w:after="0"/>
+              <w:jc w:val="left"/>
+              <w:rPr>
+                <w:rFonts w:ascii="Arial" w:eastAsia="Times New Roman" w:hAnsi="Arial" w:cs="Arial"/>
+                <w:color w:val="1F1F1F"/>
+                <w:kern w:val="0"/>
+                <w:sz w:val="24"/>
+                <w:szCs w:val="24"/>
+                <w:lang w:val="de-DE" w:eastAsia="de-DE"/>
+                <w14:ligatures w14:val="none"/>
+              </w:rPr>
+            </w:pPr>
+            <w:r>
+              <w:rPr>
+                <w:rFonts w:ascii="Arial" w:eastAsia="Times New Roman" w:hAnsi="Arial" w:cs="Arial"/>
+                <w:b/>
+                <w:bCs/>
+                <w:color w:val="1F1F1F"/>
+                <w:kern w:val="0"/>
+                <w:sz w:val="24"/>
+                <w:szCs w:val="24"/>
+                <w:bdr w:val="none" w:sz="0" w:space="0" w:color="auto" w:frame="1"/>
+                <w:lang w:val="de-DE" w:eastAsia="de-DE"/>
+                <w14:ligatures w14:val="none"/>
+              </w:rPr>
+              <w:t>~0.78 (78%)</w:t>
+            </w:r>
+          </w:p>
+        </w:tc>
+      </w:tr>
+      <w:tr>
+        <w:trPr>
+          <w:tblCellSpacing w:w="15" w:type="dxa"/>
+        </w:trPr>
+        <w:tc>
+          <w:tcPr>
+            <w:tcW w:w="0" w:type="auto"/>
+            <w:tcBorders>
+              <w:top w:val="single" w:sz="6" w:space="0" w:color="auto"/>
+              <w:left w:val="single" w:sz="6" w:space="0" w:color="auto"/>
+              <w:bottom w:val="single" w:sz="6" w:space="0" w:color="auto"/>
+              <w:right w:val="single" w:sz="6" w:space="0" w:color="auto"/>
+            </w:tcBorders>
+            <w:tcMar>
+              <w:top w:w="120" w:type="dxa"/>
+              <w:left w:w="180" w:type="dxa"/>
+              <w:bottom w:w="120" w:type="dxa"/>
+              <w:right w:w="180" w:type="dxa"/>
+            </w:tcMar>
+            <w:vAlign w:val="center"/>
+            <w:hideMark/>
+          </w:tcPr>
+          <w:p>
+            <w:pPr>
+              <w:spacing w:before="0" w:after="0"/>
+              <w:jc w:val="left"/>
+              <w:rPr>
+                <w:rFonts w:ascii="Arial" w:eastAsia="Times New Roman" w:hAnsi="Arial" w:cs="Arial"/>
+                <w:color w:val="1F1F1F"/>
+                <w:kern w:val="0"/>
+                <w:sz w:val="24"/>
+                <w:szCs w:val="24"/>
+                <w:lang w:val="de-DE" w:eastAsia="de-DE"/>
+                <w14:ligatures w14:val="none"/>
+              </w:rPr>
+            </w:pPr>
+            <w:r>
+              <w:rPr>
+                <w:rFonts w:ascii="Arial" w:eastAsia="Times New Roman" w:hAnsi="Arial" w:cs="Arial"/>
+                <w:b/>
+                <w:bCs/>
+                <w:color w:val="1F1F1F"/>
+                <w:kern w:val="0"/>
+                <w:sz w:val="24"/>
+                <w:szCs w:val="24"/>
+                <w:bdr w:val="none" w:sz="0" w:space="0" w:color="auto" w:frame="1"/>
+                <w:lang w:val="de-DE" w:eastAsia="de-DE"/>
+                <w14:ligatures w14:val="none"/>
+              </w:rPr>
+              <w:t>K = 7</w:t>
+            </w:r>
+          </w:p>
+        </w:tc>
+        <w:tc>
+          <w:tcPr>
+            <w:tcW w:w="0" w:type="auto"/>
+            <w:tcBorders>
+              <w:top w:val="single" w:sz="6" w:space="0" w:color="auto"/>
+              <w:left w:val="single" w:sz="6" w:space="0" w:color="auto"/>
+              <w:bottom w:val="single" w:sz="6" w:space="0" w:color="auto"/>
+              <w:right w:val="single" w:sz="6" w:space="0" w:color="auto"/>
+            </w:tcBorders>
+            <w:tcMar>
+              <w:top w:w="120" w:type="dxa"/>
+              <w:left w:w="180" w:type="dxa"/>
+              <w:bottom w:w="120" w:type="dxa"/>
+              <w:right w:w="180" w:type="dxa"/>
+            </w:tcMar>
+            <w:vAlign w:val="center"/>
+            <w:hideMark/>
+          </w:tcPr>
+          <w:p>
+            <w:pPr>
+              <w:spacing w:before="0" w:after="0"/>
+              <w:jc w:val="left"/>
+              <w:rPr>
+                <w:rFonts w:ascii="Arial" w:eastAsia="Times New Roman" w:hAnsi="Arial" w:cs="Arial"/>
+                <w:color w:val="1F1F1F"/>
+                <w:kern w:val="0"/>
+                <w:sz w:val="24"/>
+                <w:szCs w:val="24"/>
+                <w:lang w:val="de-DE" w:eastAsia="de-DE"/>
+                <w14:ligatures w14:val="none"/>
+              </w:rPr>
+            </w:pPr>
+            <w:r>
+              <w:rPr>
+                <w:rFonts w:ascii="Arial" w:eastAsia="Times New Roman" w:hAnsi="Arial" w:cs="Arial"/>
+                <w:color w:val="1F1F1F"/>
+                <w:kern w:val="0"/>
+                <w:sz w:val="24"/>
+                <w:szCs w:val="24"/>
+                <w:bdr w:val="none" w:sz="0" w:space="0" w:color="auto" w:frame="1"/>
+                <w:lang w:val="de-DE" w:eastAsia="de-DE"/>
+                <w14:ligatures w14:val="none"/>
+              </w:rPr>
+              <w:t>~0.79 (79%)</w:t>
+            </w:r>
+          </w:p>
+        </w:tc>
+      </w:tr>
+      <w:tr>
+        <w:trPr>
+          <w:tblCellSpacing w:w="15" w:type="dxa"/>
+        </w:trPr>
+        <w:tc>
+          <w:tcPr>
+            <w:tcW w:w="0" w:type="auto"/>
+            <w:tcBorders>
+              <w:top w:val="single" w:sz="6" w:space="0" w:color="auto"/>
+              <w:left w:val="single" w:sz="6" w:space="0" w:color="auto"/>
+              <w:bottom w:val="single" w:sz="6" w:space="0" w:color="auto"/>
+              <w:right w:val="single" w:sz="6" w:space="0" w:color="auto"/>
+            </w:tcBorders>
+            <w:tcMar>
+              <w:top w:w="120" w:type="dxa"/>
+              <w:left w:w="180" w:type="dxa"/>
+              <w:bottom w:w="120" w:type="dxa"/>
+              <w:right w:w="180" w:type="dxa"/>
+            </w:tcMar>
+            <w:vAlign w:val="center"/>
+            <w:hideMark/>
+          </w:tcPr>
+          <w:p>
+            <w:pPr>
+              <w:spacing w:before="0" w:after="0"/>
+              <w:jc w:val="left"/>
+              <w:rPr>
+                <w:rFonts w:ascii="Arial" w:eastAsia="Times New Roman" w:hAnsi="Arial" w:cs="Arial"/>
+                <w:color w:val="1F1F1F"/>
+                <w:kern w:val="0"/>
+                <w:sz w:val="24"/>
+                <w:szCs w:val="24"/>
+                <w:lang w:val="de-DE" w:eastAsia="de-DE"/>
+                <w14:ligatures w14:val="none"/>
+              </w:rPr>
+            </w:pPr>
+            <w:r>
+              <w:rPr>
+                <w:rFonts w:ascii="Arial" w:eastAsia="Times New Roman" w:hAnsi="Arial" w:cs="Arial"/>
+                <w:b/>
+                <w:bCs/>
+                <w:color w:val="1F1F1F"/>
+                <w:kern w:val="0"/>
+                <w:sz w:val="24"/>
+                <w:szCs w:val="24"/>
+                <w:bdr w:val="none" w:sz="0" w:space="0" w:color="auto" w:frame="1"/>
+                <w:lang w:val="de-DE" w:eastAsia="de-DE"/>
+                <w14:ligatures w14:val="none"/>
+              </w:rPr>
+              <w:t>K = 9</w:t>
+            </w:r>
+          </w:p>
+        </w:tc>
+        <w:tc>
+          <w:tcPr>
+            <w:tcW w:w="0" w:type="auto"/>
+            <w:tcBorders>
+              <w:top w:val="single" w:sz="6" w:space="0" w:color="auto"/>
+              <w:left w:val="single" w:sz="6" w:space="0" w:color="auto"/>
+              <w:bottom w:val="single" w:sz="6" w:space="0" w:color="auto"/>
+              <w:right w:val="single" w:sz="6" w:space="0" w:color="auto"/>
+            </w:tcBorders>
+            <w:tcMar>
+              <w:top w:w="120" w:type="dxa"/>
+              <w:left w:w="180" w:type="dxa"/>
+              <w:bottom w:w="120" w:type="dxa"/>
+              <w:right w:w="180" w:type="dxa"/>
+            </w:tcMar>
+            <w:vAlign w:val="center"/>
+            <w:hideMark/>
+          </w:tcPr>
+          <w:p>
+            <w:pPr>
+              <w:spacing w:before="0" w:after="0"/>
+              <w:jc w:val="left"/>
+              <w:rPr>
+                <w:rFonts w:ascii="Arial" w:eastAsia="Times New Roman" w:hAnsi="Arial" w:cs="Arial"/>
+                <w:color w:val="1F1F1F"/>
+                <w:kern w:val="0"/>
+                <w:sz w:val="24"/>
+                <w:szCs w:val="24"/>
+                <w:lang w:val="de-DE" w:eastAsia="de-DE"/>
+                <w14:ligatures w14:val="none"/>
+              </w:rPr>
+            </w:pPr>
+            <w:r>
+              <w:rPr>
+                <w:rFonts w:ascii="Arial" w:eastAsia="Times New Roman" w:hAnsi="Arial" w:cs="Arial"/>
+                <w:color w:val="1F1F1F"/>
+                <w:kern w:val="0"/>
+                <w:sz w:val="24"/>
+                <w:szCs w:val="24"/>
+                <w:bdr w:val="none" w:sz="0" w:space="0" w:color="auto" w:frame="1"/>
+                <w:lang w:val="de-DE" w:eastAsia="de-DE"/>
+                <w14:ligatures w14:val="none"/>
+              </w:rPr>
+              <w:t>~0.79 (79%)</w:t>
+            </w:r>
+          </w:p>
+        </w:tc>
+      </w:tr>
+      <w:tr>
+        <w:trPr>
+          <w:tblCellSpacing w:w="15" w:type="dxa"/>
+        </w:trPr>
+        <w:tc>
+          <w:tcPr>
+            <w:tcW w:w="0" w:type="auto"/>
+            <w:tcBorders>
+              <w:top w:val="single" w:sz="6" w:space="0" w:color="auto"/>
+              <w:left w:val="single" w:sz="6" w:space="0" w:color="auto"/>
+              <w:bottom w:val="single" w:sz="6" w:space="0" w:color="auto"/>
+              <w:right w:val="single" w:sz="6" w:space="0" w:color="auto"/>
+            </w:tcBorders>
+            <w:tcMar>
+              <w:top w:w="120" w:type="dxa"/>
+              <w:left w:w="180" w:type="dxa"/>
+              <w:bottom w:w="120" w:type="dxa"/>
+              <w:right w:w="180" w:type="dxa"/>
+            </w:tcMar>
+            <w:vAlign w:val="center"/>
+            <w:hideMark/>
+          </w:tcPr>
+          <w:p>
+            <w:pPr>
+              <w:spacing w:before="0" w:after="0"/>
+              <w:jc w:val="left"/>
+              <w:rPr>
+                <w:rFonts w:ascii="Arial" w:eastAsia="Times New Roman" w:hAnsi="Arial" w:cs="Arial"/>
+                <w:color w:val="1F1F1F"/>
+                <w:kern w:val="0"/>
+                <w:sz w:val="24"/>
+                <w:szCs w:val="24"/>
+                <w:lang w:val="de-DE" w:eastAsia="de-DE"/>
+                <w14:ligatures w14:val="none"/>
+              </w:rPr>
+            </w:pPr>
+            <w:r>
+              <w:rPr>
+                <w:rFonts w:ascii="Arial" w:eastAsia="Times New Roman" w:hAnsi="Arial" w:cs="Arial"/>
+                <w:b/>
+                <w:bCs/>
+                <w:color w:val="1F1F1F"/>
+                <w:kern w:val="0"/>
+                <w:sz w:val="24"/>
+                <w:szCs w:val="24"/>
+                <w:bdr w:val="none" w:sz="0" w:space="0" w:color="auto" w:frame="1"/>
+                <w:lang w:val="de-DE" w:eastAsia="de-DE"/>
+                <w14:ligatures w14:val="none"/>
+              </w:rPr>
+              <w:t>K = 11</w:t>
+            </w:r>
+          </w:p>
+        </w:tc>
+        <w:tc>
+          <w:tcPr>
+            <w:tcW w:w="0" w:type="auto"/>
+            <w:tcBorders>
+              <w:top w:val="single" w:sz="6" w:space="0" w:color="auto"/>
+              <w:left w:val="single" w:sz="6" w:space="0" w:color="auto"/>
+              <w:bottom w:val="single" w:sz="6" w:space="0" w:color="auto"/>
+              <w:right w:val="single" w:sz="6" w:space="0" w:color="auto"/>
+            </w:tcBorders>
+            <w:tcMar>
+              <w:top w:w="120" w:type="dxa"/>
+              <w:left w:w="180" w:type="dxa"/>
+              <w:bottom w:w="120" w:type="dxa"/>
+              <w:right w:w="180" w:type="dxa"/>
+            </w:tcMar>
+            <w:vAlign w:val="center"/>
+            <w:hideMark/>
+          </w:tcPr>
+          <w:p>
+            <w:pPr>
+              <w:spacing w:before="0" w:after="0"/>
+              <w:jc w:val="left"/>
+              <w:rPr>
+                <w:rFonts w:ascii="Arial" w:eastAsia="Times New Roman" w:hAnsi="Arial" w:cs="Arial"/>
+                <w:color w:val="1F1F1F"/>
+                <w:kern w:val="0"/>
+                <w:sz w:val="24"/>
+                <w:szCs w:val="24"/>
+                <w:lang w:val="de-DE" w:eastAsia="de-DE"/>
+                <w14:ligatures w14:val="none"/>
+              </w:rPr>
+            </w:pPr>
+            <w:r>
+              <w:rPr>
+                <w:rFonts w:ascii="Arial" w:eastAsia="Times New Roman" w:hAnsi="Arial" w:cs="Arial"/>
+                <w:b/>
+                <w:bCs/>
+                <w:color w:val="1F1F1F"/>
+                <w:kern w:val="0"/>
+                <w:sz w:val="24"/>
+                <w:szCs w:val="24"/>
+                <w:bdr w:val="none" w:sz="0" w:space="0" w:color="auto" w:frame="1"/>
+                <w:lang w:val="de-DE" w:eastAsia="de-DE"/>
+                <w14:ligatures w14:val="none"/>
+              </w:rPr>
+              <w:t>~0.80 (80%)</w:t>
+            </w:r>
+          </w:p>
+        </w:tc>
+      </w:tr>
+      <w:tr>
+        <w:trPr>
+          <w:tblCellSpacing w:w="15" w:type="dxa"/>
+        </w:trPr>
+        <w:tc>
+          <w:tcPr>
+            <w:tcW w:w="0" w:type="auto"/>
+            <w:tcBorders>
+              <w:top w:val="single" w:sz="6" w:space="0" w:color="auto"/>
+              <w:left w:val="single" w:sz="6" w:space="0" w:color="auto"/>
+              <w:bottom w:val="single" w:sz="6" w:space="0" w:color="auto"/>
+              <w:right w:val="single" w:sz="6" w:space="0" w:color="auto"/>
+            </w:tcBorders>
+            <w:tcMar>
+              <w:top w:w="120" w:type="dxa"/>
+              <w:left w:w="180" w:type="dxa"/>
+              <w:bottom w:w="120" w:type="dxa"/>
+              <w:right w:w="180" w:type="dxa"/>
+            </w:tcMar>
+            <w:vAlign w:val="center"/>
+            <w:hideMark/>
+          </w:tcPr>
+          <w:p>
+            <w:pPr>
+              <w:spacing w:before="0" w:after="0"/>
+              <w:jc w:val="left"/>
+              <w:rPr>
+                <w:rFonts w:ascii="Arial" w:eastAsia="Times New Roman" w:hAnsi="Arial" w:cs="Arial"/>
+                <w:color w:val="1F1F1F"/>
+                <w:kern w:val="0"/>
+                <w:sz w:val="24"/>
+                <w:szCs w:val="24"/>
+                <w:lang w:val="de-DE" w:eastAsia="de-DE"/>
+                <w14:ligatures w14:val="none"/>
+              </w:rPr>
+            </w:pPr>
+            <w:r>
+              <w:rPr>
+                <w:rFonts w:ascii="Arial" w:eastAsia="Times New Roman" w:hAnsi="Arial" w:cs="Arial"/>
+                <w:b/>
+                <w:bCs/>
+                <w:color w:val="1F1F1F"/>
+                <w:kern w:val="0"/>
+                <w:sz w:val="24"/>
+                <w:szCs w:val="24"/>
+                <w:bdr w:val="none" w:sz="0" w:space="0" w:color="auto" w:frame="1"/>
+                <w:lang w:val="de-DE" w:eastAsia="de-DE"/>
+                <w14:ligatures w14:val="none"/>
+              </w:rPr>
+              <w:t>K = 15</w:t>
+            </w:r>
+          </w:p>
+        </w:tc>
+        <w:tc>
+          <w:tcPr>
+            <w:tcW w:w="0" w:type="auto"/>
+            <w:tcBorders>
+              <w:top w:val="single" w:sz="6" w:space="0" w:color="auto"/>
+              <w:left w:val="single" w:sz="6" w:space="0" w:color="auto"/>
+              <w:bottom w:val="single" w:sz="6" w:space="0" w:color="auto"/>
+              <w:right w:val="single" w:sz="6" w:space="0" w:color="auto"/>
+            </w:tcBorders>
+            <w:tcMar>
+              <w:top w:w="120" w:type="dxa"/>
+              <w:left w:w="180" w:type="dxa"/>
+              <w:bottom w:w="120" w:type="dxa"/>
+              <w:right w:w="180" w:type="dxa"/>
+            </w:tcMar>
+            <w:vAlign w:val="center"/>
+            <w:hideMark/>
+          </w:tcPr>
+          <w:p>
+            <w:pPr>
+              <w:spacing w:before="0" w:after="0"/>
+              <w:jc w:val="left"/>
+              <w:rPr>
+                <w:rFonts w:ascii="Arial" w:eastAsia="Times New Roman" w:hAnsi="Arial" w:cs="Arial"/>
+                <w:color w:val="1F1F1F"/>
+                <w:kern w:val="0"/>
+                <w:sz w:val="24"/>
+                <w:szCs w:val="24"/>
+                <w:lang w:val="de-DE" w:eastAsia="de-DE"/>
+                <w14:ligatures w14:val="none"/>
+              </w:rPr>
+            </w:pPr>
+            <w:r>
+              <w:rPr>
+                <w:rFonts w:ascii="Arial" w:eastAsia="Times New Roman" w:hAnsi="Arial" w:cs="Arial"/>
+                <w:color w:val="1F1F1F"/>
+                <w:kern w:val="0"/>
+                <w:sz w:val="24"/>
+                <w:szCs w:val="24"/>
+                <w:bdr w:val="none" w:sz="0" w:space="0" w:color="auto" w:frame="1"/>
+                <w:lang w:val="de-DE" w:eastAsia="de-DE"/>
+                <w14:ligatures w14:val="none"/>
+              </w:rPr>
+              <w:t>~0.80 (80%)</w:t>
+            </w:r>
+          </w:p>
+        </w:tc>
+      </w:tr>
+    </w:tbl>
     <w:p/>
     <w:sectPr>
       <w:pgSz w:w="11906" w:h="16838"/>
@@ -2463,6 +3293,17 @@
     <w:basedOn w:val="Absatz-Standardschriftart"/>
     <w:rsid w:val="0054013C"/>
   </w:style>
+  <w:style w:type="character" w:styleId="Fett">
+    <w:name w:val="Strong"/>
+    <w:basedOn w:val="Absatz-Standardschriftart"/>
+    <w:uiPriority w:val="22"/>
+    <w:qFormat/>
+    <w:rsid w:val="00357158"/>
+    <w:rPr>
+      <w:b/>
+      <w:bCs/>
+    </w:rPr>
+  </w:style>
 </w:styles>
 </file>
 
